--- a/회의록/2020_11_13.docx
+++ b/회의록/2020_11_13.docx
@@ -1,32 +1,152 @@
 
 <file path=word/document.xml><?xml version="1.0" encoding="utf-8"?>
-<w:document xmlns:wpc="http://schemas.microsoft.com/office/word/2010/wordprocessingCanvas" xmlns:cx="http://schemas.microsoft.com/office/drawing/2014/chartex" xmlns:cx1="http://schemas.microsoft.com/office/drawing/2015/9/8/chartex" xmlns:cx2="http://schemas.microsoft.com/office/drawing/2015/10/21/chartex" xmlns:cx3="http://schemas.microsoft.com/office/drawing/2016/5/9/chartex" xmlns:cx4="http://schemas.microsoft.com/office/drawing/2016/5/10/chartex" xmlns:cx5="http://schemas.microsoft.com/office/drawing/2016/5/11/chartex" xmlns:cx6="http://schemas.microsoft.com/office/drawing/2016/5/12/chartex" xmlns:cx7="http://schemas.microsoft.com/office/drawing/2016/5/13/chartex" xmlns:cx8="http://schemas.microsoft.com/office/drawing/2016/5/14/chartex" xmlns:mc="http://schemas.openxmlformats.org/markup-compatibility/2006" xmlns:aink="http://schemas.microsoft.com/office/drawing/2016/ink" xmlns:am3d="http://schemas.microsoft.com/office/drawing/2017/model3d" xmlns:o="urn:schemas-microsoft-com:office:office" xmlns:r="http://schemas.openxmlformats.org/officeDocument/2006/relationships" xmlns:m="http://schemas.openxmlformats.org/officeDocument/2006/math" xmlns:v="urn:schemas-microsoft-com:vml" xmlns:wp14="http://schemas.microsoft.com/office/word/2010/wordprocessingDrawing" xmlns:wp="http://schemas.openxmlformats.org/drawingml/2006/wordprocessingDrawing" xmlns:w10="urn:schemas-microsoft-com:office:word" xmlns:w="http://schemas.openxmlformats.org/wordprocessingml/2006/main" xmlns:w14="http://schemas.microsoft.com/office/word/2010/wordml" xmlns:w15="http://schemas.microsoft.com/office/word/2012/wordml" xmlns:w16cex="http://schemas.microsoft.com/office/word/2018/wordml/cex" xmlns:w16cid="http://schemas.microsoft.com/office/word/2016/wordml/cid" xmlns:w16="http://schemas.microsoft.com/office/word/2018/wordml" xmlns:w16se="http://schemas.microsoft.com/office/word/2015/wordml/symex" xmlns:wpg="http://schemas.microsoft.com/office/word/2010/wordprocessingGroup" xmlns:wpi="http://schemas.microsoft.com/office/word/2010/wordprocessingInk" xmlns:wne="http://schemas.microsoft.com/office/word/2006/wordml" xmlns:wps="http://schemas.microsoft.com/office/word/2010/wordprocessingShape" mc:Ignorable="w14 w15 w16se w16cid w16 w16cex wp14">
+<w:document xmlns:wpc="http://schemas.microsoft.com/office/word/2010/wordprocessingCanvas" xmlns:cx="http://schemas.microsoft.com/office/drawing/2014/chartex" xmlns:cx1="http://schemas.microsoft.com/office/drawing/2015/9/8/chartex" xmlns:cx2="http://schemas.microsoft.com/office/drawing/2015/10/21/chartex" xmlns:cx3="http://schemas.microsoft.com/office/drawing/2016/5/9/chartex" xmlns:cx4="http://schemas.microsoft.com/office/drawing/2016/5/10/chartex" xmlns:cx5="http://schemas.microsoft.com/office/drawing/2016/5/11/chartex" xmlns:cx6="http://schemas.microsoft.com/office/drawing/2016/5/12/chartex" xmlns:cx7="http://schemas.microsoft.com/office/drawing/2016/5/13/chartex" xmlns:cx8="http://schemas.microsoft.com/office/drawing/2016/5/14/chartex" xmlns:mc="http://schemas.openxmlformats.org/markup-compatibility/2006" xmlns:aink="http://schemas.microsoft.com/office/drawing/2016/ink" xmlns:am3d="http://schemas.microsoft.com/office/drawing/2017/model3d" xmlns:o="urn:schemas-microsoft-com:office:office" xmlns:r="http://schemas.openxmlformats.org/officeDocument/2006/relationships" xmlns:m="http://schemas.openxmlformats.org/officeDocument/2006/math" xmlns:v="urn:schemas-microsoft-com:vml" xmlns:wp14="http://schemas.microsoft.com/office/word/2010/wordprocessingDrawing" xmlns:wp="http://schemas.openxmlformats.org/drawingml/2006/wordprocessingDrawing" xmlns:w10="urn:schemas-microsoft-com:office:word" xmlns:w="http://schemas.openxmlformats.org/wordprocessingml/2006/main" xmlns:w14="http://schemas.microsoft.com/office/word/2010/wordml" xmlns:w15="http://schemas.microsoft.com/office/word/2012/wordml" xmlns:w16cid="http://schemas.microsoft.com/office/word/2016/wordml/cid" xmlns:w16se="http://schemas.microsoft.com/office/word/2015/wordml/symex" xmlns:wpg="http://schemas.microsoft.com/office/word/2010/wordprocessingGroup" xmlns:wpi="http://schemas.microsoft.com/office/word/2010/wordprocessingInk" xmlns:wne="http://schemas.microsoft.com/office/word/2006/wordml" xmlns:wps="http://schemas.microsoft.com/office/word/2010/wordprocessingShape" mc:Ignorable="w14 w15 w16se w16cid wp14">
   <w:body>
     <w:p>
       <w:pPr>
-        <w:rPr>
-          <w:lang w:eastAsia="ko-KR"/>
-        </w:rPr>
-      </w:pPr>
-      <w:r>
-        <w:rPr>
-          <w:rFonts w:hint="eastAsia"/>
-          <w:lang w:eastAsia="ko-KR"/>
-        </w:rPr>
-        <w:t>2</w:t>
-      </w:r>
-      <w:r>
-        <w:rPr>
-          <w:lang w:eastAsia="ko-KR"/>
-        </w:rPr>
-        <w:t xml:space="preserve">020 11 13 </w:t>
-      </w:r>
-      <w:r>
-        <w:rPr>
-          <w:rFonts w:hint="eastAsia"/>
-          <w:lang w:eastAsia="ko-KR"/>
+        <w:jc w:val="center"/>
+        <w:rPr>
+          <w:b/>
+          <w:bCs/>
+          <w:noProof/>
+          <w:sz w:val="28"/>
+          <w:szCs w:val="32"/>
+        </w:rPr>
+      </w:pPr>
+      <w:r>
+        <w:rPr>
+          <w:rFonts w:hint="eastAsia"/>
+          <w:b/>
+          <w:bCs/>
+          <w:noProof/>
+          <w:sz w:val="28"/>
+          <w:szCs w:val="32"/>
+        </w:rPr>
+        <w:t xml:space="preserve">2020 11 </w:t>
+      </w:r>
+      <w:r>
+        <w:rPr>
+          <w:b/>
+          <w:bCs/>
+          <w:noProof/>
+          <w:sz w:val="28"/>
+          <w:szCs w:val="32"/>
+        </w:rPr>
+        <w:t>13</w:t>
+      </w:r>
+      <w:r>
+        <w:rPr>
+          <w:rFonts w:hint="eastAsia"/>
+          <w:b/>
+          <w:bCs/>
+          <w:noProof/>
+          <w:sz w:val="28"/>
+          <w:szCs w:val="32"/>
+        </w:rPr>
+        <w:t xml:space="preserve"> </w:t>
+      </w:r>
+      <w:r>
+        <w:rPr>
+          <w:rFonts w:hint="eastAsia"/>
+          <w:b/>
+          <w:bCs/>
+          <w:noProof/>
+          <w:sz w:val="28"/>
+          <w:szCs w:val="32"/>
         </w:rPr>
         <w:t>회의록</w:t>
+      </w:r>
+    </w:p>
+    <w:p>
+      <w:pPr>
+        <w:rPr>
+          <w:rFonts w:hint="eastAsia"/>
+          <w:b/>
+          <w:bCs/>
+          <w:noProof/>
+          <w:szCs w:val="22"/>
+        </w:rPr>
+      </w:pPr>
+      <w:r>
+        <w:rPr>
+          <w:rFonts w:hint="eastAsia"/>
+          <w:b/>
+          <w:bCs/>
+          <w:noProof/>
+        </w:rPr>
+        <w:t>회의</w:t>
+      </w:r>
+      <w:r>
+        <w:rPr>
+          <w:rFonts w:hint="eastAsia"/>
+          <w:b/>
+          <w:bCs/>
+          <w:noProof/>
+        </w:rPr>
+        <w:t xml:space="preserve"> </w:t>
+      </w:r>
+      <w:r>
+        <w:rPr>
+          <w:rFonts w:hint="eastAsia"/>
+          <w:b/>
+          <w:bCs/>
+          <w:noProof/>
+        </w:rPr>
+        <w:t>인원</w:t>
+      </w:r>
+      <w:r>
+        <w:rPr>
+          <w:rFonts w:hint="eastAsia"/>
+          <w:b/>
+          <w:bCs/>
+          <w:noProof/>
+        </w:rPr>
+        <w:t xml:space="preserve"> : </w:t>
+      </w:r>
+      <w:r>
+        <w:rPr>
+          <w:rFonts w:hint="eastAsia"/>
+          <w:b/>
+          <w:bCs/>
+          <w:noProof/>
+        </w:rPr>
+        <w:t>팀원</w:t>
+      </w:r>
+      <w:r>
+        <w:rPr>
+          <w:rFonts w:hint="eastAsia"/>
+          <w:b/>
+          <w:bCs/>
+          <w:noProof/>
+        </w:rPr>
+        <w:t xml:space="preserve"> </w:t>
+      </w:r>
+      <w:r>
+        <w:rPr>
+          <w:rFonts w:hint="eastAsia"/>
+          <w:b/>
+          <w:bCs/>
+          <w:noProof/>
+        </w:rPr>
+        <w:t>모두</w:t>
+      </w:r>
+      <w:r>
+        <w:rPr>
+          <w:rFonts w:hint="eastAsia"/>
+          <w:b/>
+          <w:bCs/>
+          <w:noProof/>
+        </w:rPr>
+        <w:t xml:space="preserve"> </w:t>
+      </w:r>
+      <w:r>
+        <w:rPr>
+          <w:rFonts w:hint="eastAsia"/>
+          <w:b/>
+          <w:bCs/>
+          <w:noProof/>
+        </w:rPr>
+        <w:t>참가</w:t>
       </w:r>
     </w:p>
     <w:p>
@@ -80,6 +200,68 @@
       <w:pPr>
         <w:pStyle w:val="a3"/>
         <w:numPr>
+          <w:ilvl w:val="1"/>
+          <w:numId w:val="1"/>
+        </w:numPr>
+        <w:ind w:leftChars="0"/>
+        <w:rPr>
+          <w:rFonts w:hint="eastAsia"/>
+          <w:lang w:eastAsia="ko-KR"/>
+        </w:rPr>
+      </w:pPr>
+      <w:r>
+        <w:rPr>
+          <w:rFonts w:hint="eastAsia"/>
+          <w:lang w:eastAsia="ko-KR"/>
+        </w:rPr>
+        <w:t>선우님이</w:t>
+      </w:r>
+      <w:r>
+        <w:rPr>
+          <w:rFonts w:hint="eastAsia"/>
+          <w:lang w:eastAsia="ko-KR"/>
+        </w:rPr>
+        <w:t xml:space="preserve"> </w:t>
+      </w:r>
+      <w:r>
+        <w:rPr>
+          <w:rFonts w:hint="eastAsia"/>
+          <w:lang w:eastAsia="ko-KR"/>
+        </w:rPr>
+        <w:t>작성</w:t>
+      </w:r>
+      <w:r>
+        <w:rPr>
+          <w:rFonts w:hint="eastAsia"/>
+          <w:lang w:eastAsia="ko-KR"/>
+        </w:rPr>
+        <w:t>(</w:t>
+      </w:r>
+      <w:r>
+        <w:rPr>
+          <w:lang w:eastAsia="ko-KR"/>
+        </w:rPr>
+        <w:t xml:space="preserve">11.14 </w:t>
+      </w:r>
+      <w:r>
+        <w:rPr>
+          <w:rFonts w:hint="eastAsia"/>
+          <w:lang w:eastAsia="ko-KR"/>
+        </w:rPr>
+        <w:t>토</w:t>
+      </w:r>
+      <w:r>
+        <w:rPr>
+          <w:rFonts w:hint="eastAsia"/>
+          <w:lang w:eastAsia="ko-KR"/>
+        </w:rPr>
+        <w:t>)</w:t>
+      </w:r>
+    </w:p>
+    <w:p>
+      <w:pPr>
+        <w:pStyle w:val="a3"/>
+        <w:numPr>
           <w:ilvl w:val="0"/>
           <w:numId w:val="1"/>
         </w:numPr>
@@ -93,191 +275,806 @@
           <w:rFonts w:hint="eastAsia"/>
           <w:lang w:eastAsia="ko-KR"/>
         </w:rPr>
-        <w:t>전처리</w:t>
-      </w:r>
-      <w:r>
-        <w:rPr>
-          <w:rFonts w:hint="eastAsia"/>
-          <w:lang w:eastAsia="ko-KR"/>
-        </w:rPr>
-        <w:t xml:space="preserve"> </w:t>
-      </w:r>
-      <w:r>
-        <w:rPr>
-          <w:rFonts w:hint="eastAsia"/>
-          <w:lang w:eastAsia="ko-KR"/>
-        </w:rPr>
-        <w:t>문제</w:t>
-      </w:r>
-      <w:r>
-        <w:rPr>
-          <w:rFonts w:hint="eastAsia"/>
-          <w:lang w:eastAsia="ko-KR"/>
-        </w:rPr>
-        <w:t>(</w:t>
-      </w:r>
-      <w:r>
-        <w:rPr>
-          <w:rFonts w:hint="eastAsia"/>
-          <w:lang w:eastAsia="ko-KR"/>
-        </w:rPr>
-        <w:t>히라가나가</w:t>
-      </w:r>
-      <w:r>
-        <w:rPr>
-          <w:rFonts w:hint="eastAsia"/>
-          <w:lang w:eastAsia="ko-KR"/>
-        </w:rPr>
-        <w:t xml:space="preserve"> </w:t>
-      </w:r>
-      <w:r>
-        <w:rPr>
-          <w:rFonts w:hint="eastAsia"/>
-          <w:lang w:eastAsia="ko-KR"/>
-        </w:rPr>
-        <w:t>아니라</w:t>
-      </w:r>
-      <w:r>
-        <w:rPr>
-          <w:rFonts w:hint="eastAsia"/>
-          <w:lang w:eastAsia="ko-KR"/>
-        </w:rPr>
-        <w:t xml:space="preserve"> </w:t>
-      </w:r>
-      <w:r>
-        <w:rPr>
-          <w:rFonts w:hint="eastAsia"/>
-          <w:lang w:eastAsia="ko-KR"/>
-        </w:rPr>
-        <w:t>한국말</w:t>
-      </w:r>
-      <w:r>
-        <w:rPr>
-          <w:rFonts w:hint="eastAsia"/>
-          <w:lang w:eastAsia="ko-KR"/>
-        </w:rPr>
-        <w:t xml:space="preserve"> </w:t>
-      </w:r>
-      <w:r>
-        <w:rPr>
-          <w:rFonts w:hint="eastAsia"/>
-          <w:lang w:eastAsia="ko-KR"/>
-        </w:rPr>
-        <w:t>발음이</w:t>
-      </w:r>
-      <w:r>
-        <w:rPr>
-          <w:rFonts w:hint="eastAsia"/>
-          <w:lang w:eastAsia="ko-KR"/>
-        </w:rPr>
-        <w:t xml:space="preserve"> </w:t>
-      </w:r>
-      <w:r>
-        <w:rPr>
-          <w:rFonts w:hint="eastAsia"/>
-          <w:lang w:eastAsia="ko-KR"/>
-        </w:rPr>
-        <w:t>있었음</w:t>
-      </w:r>
-      <w:r>
-        <w:rPr>
-          <w:rFonts w:hint="eastAsia"/>
-          <w:lang w:eastAsia="ko-KR"/>
-        </w:rPr>
-        <w:t xml:space="preserve"> </w:t>
-      </w:r>
-      <w:r>
-        <w:rPr>
-          <w:rFonts w:hint="eastAsia"/>
-          <w:lang w:eastAsia="ko-KR"/>
-        </w:rPr>
-        <w:t>통째로</w:t>
-      </w:r>
-      <w:r>
-        <w:rPr>
-          <w:rFonts w:hint="eastAsia"/>
-          <w:lang w:eastAsia="ko-KR"/>
-        </w:rPr>
-        <w:t xml:space="preserve"> </w:t>
-      </w:r>
-      <w:r>
-        <w:rPr>
-          <w:rFonts w:hint="eastAsia"/>
-          <w:lang w:eastAsia="ko-KR"/>
-        </w:rPr>
-        <w:t>날려야</w:t>
-      </w:r>
-      <w:r>
-        <w:rPr>
-          <w:rFonts w:hint="eastAsia"/>
-          <w:lang w:eastAsia="ko-KR"/>
-        </w:rPr>
-        <w:t xml:space="preserve"> </w:t>
-      </w:r>
-      <w:proofErr w:type="spellStart"/>
-      <w:r>
-        <w:rPr>
-          <w:rFonts w:hint="eastAsia"/>
-          <w:lang w:eastAsia="ko-KR"/>
-        </w:rPr>
-        <w:t>할듯</w:t>
-      </w:r>
-      <w:proofErr w:type="spellEnd"/>
-      <w:r>
-        <w:rPr>
-          <w:rFonts w:hint="eastAsia"/>
-          <w:lang w:eastAsia="ko-KR"/>
-        </w:rPr>
-        <w:t>)</w:t>
+        <w:t>각자</w:t>
+      </w:r>
+      <w:r>
+        <w:rPr>
+          <w:rFonts w:hint="eastAsia"/>
+          <w:lang w:eastAsia="ko-KR"/>
+        </w:rPr>
+        <w:t xml:space="preserve"> </w:t>
+      </w:r>
+      <w:r>
+        <w:rPr>
+          <w:rFonts w:hint="eastAsia"/>
+          <w:lang w:eastAsia="ko-KR"/>
+        </w:rPr>
+        <w:t>모델</w:t>
+      </w:r>
+      <w:r>
+        <w:rPr>
+          <w:rFonts w:hint="eastAsia"/>
+          <w:lang w:eastAsia="ko-KR"/>
+        </w:rPr>
+        <w:t xml:space="preserve"> </w:t>
+      </w:r>
+      <w:r>
+        <w:rPr>
+          <w:rFonts w:hint="eastAsia"/>
+          <w:lang w:eastAsia="ko-KR"/>
+        </w:rPr>
+        <w:t>해온</w:t>
+      </w:r>
+      <w:r>
+        <w:rPr>
+          <w:rFonts w:hint="eastAsia"/>
+          <w:lang w:eastAsia="ko-KR"/>
+        </w:rPr>
+        <w:t xml:space="preserve"> </w:t>
+      </w:r>
+      <w:r>
+        <w:rPr>
+          <w:rFonts w:hint="eastAsia"/>
+          <w:lang w:eastAsia="ko-KR"/>
+        </w:rPr>
+        <w:t>거</w:t>
+      </w:r>
+      <w:r>
+        <w:rPr>
+          <w:rFonts w:hint="eastAsia"/>
+          <w:lang w:eastAsia="ko-KR"/>
+        </w:rPr>
+        <w:t xml:space="preserve"> </w:t>
+      </w:r>
+      <w:r>
+        <w:rPr>
+          <w:rFonts w:hint="eastAsia"/>
+          <w:lang w:eastAsia="ko-KR"/>
+        </w:rPr>
+        <w:t>발표</w:t>
       </w:r>
     </w:p>
     <w:p>
       <w:pPr>
-        <w:rPr>
-          <w:rFonts w:hint="eastAsia"/>
-          <w:lang w:eastAsia="ko-KR"/>
-        </w:rPr>
-      </w:pPr>
-      <w:r>
-        <w:rPr>
-          <w:lang w:eastAsia="ko-KR"/>
-        </w:rPr>
-        <w:drawing>
-          <wp:inline distT="0" distB="0" distL="0" distR="0" wp14:anchorId="1D095A52" wp14:editId="2362A113">
-            <wp:extent cx="5731510" cy="2348865"/>
-            <wp:effectExtent l="0" t="0" r="0" b="635"/>
-            <wp:docPr id="1" name="그림 1" descr="텍스트이(가) 표시된 사진&#10;&#10;자동 생성된 설명"/>
-            <wp:cNvGraphicFramePr>
-              <a:graphicFrameLocks xmlns:a="http://schemas.openxmlformats.org/drawingml/2006/main" noChangeAspect="1"/>
-            </wp:cNvGraphicFramePr>
-            <a:graphic xmlns:a="http://schemas.openxmlformats.org/drawingml/2006/main">
-              <a:graphicData uri="http://schemas.openxmlformats.org/drawingml/2006/picture">
-                <pic:pic xmlns:pic="http://schemas.openxmlformats.org/drawingml/2006/picture">
-                  <pic:nvPicPr>
-                    <pic:cNvPr id="1" name="그림 1" descr="텍스트이(가) 표시된 사진&#10;&#10;자동 생성된 설명"/>
-                    <pic:cNvPicPr/>
-                  </pic:nvPicPr>
-                  <pic:blipFill>
-                    <a:blip r:embed="rId5"/>
-                    <a:stretch>
-                      <a:fillRect/>
-                    </a:stretch>
-                  </pic:blipFill>
-                  <pic:spPr>
-                    <a:xfrm>
-                      <a:off x="0" y="0"/>
-                      <a:ext cx="5731510" cy="2348865"/>
-                    </a:xfrm>
-                    <a:prstGeom prst="rect">
-                      <a:avLst/>
-                    </a:prstGeom>
-                  </pic:spPr>
-                </pic:pic>
-              </a:graphicData>
-            </a:graphic>
-          </wp:inline>
-        </w:drawing>
-      </w:r>
+        <w:pStyle w:val="a3"/>
+        <w:numPr>
+          <w:ilvl w:val="1"/>
+          <w:numId w:val="1"/>
+        </w:numPr>
+        <w:ind w:leftChars="0"/>
+        <w:rPr>
+          <w:lang w:eastAsia="ko-KR"/>
+        </w:rPr>
+      </w:pPr>
+      <w:r>
+        <w:rPr>
+          <w:rFonts w:hint="eastAsia"/>
+          <w:lang w:eastAsia="ko-KR"/>
+        </w:rPr>
+        <w:t>L</w:t>
+      </w:r>
+      <w:r>
+        <w:rPr>
+          <w:lang w:eastAsia="ko-KR"/>
+        </w:rPr>
+        <w:t xml:space="preserve">DA </w:t>
+      </w:r>
+      <w:r>
+        <w:rPr>
+          <w:rFonts w:hint="eastAsia"/>
+          <w:lang w:eastAsia="ko-KR"/>
+        </w:rPr>
+        <w:t>팀</w:t>
+      </w:r>
+      <w:r>
+        <w:rPr>
+          <w:rFonts w:hint="eastAsia"/>
+          <w:lang w:eastAsia="ko-KR"/>
+        </w:rPr>
+        <w:t>(</w:t>
+      </w:r>
+      <w:r>
+        <w:rPr>
+          <w:rFonts w:hint="eastAsia"/>
+          <w:lang w:eastAsia="ko-KR"/>
+        </w:rPr>
+        <w:t>김준영</w:t>
+      </w:r>
+      <w:r>
+        <w:rPr>
+          <w:rFonts w:hint="eastAsia"/>
+          <w:lang w:eastAsia="ko-KR"/>
+        </w:rPr>
+        <w:t>,</w:t>
+      </w:r>
+      <w:r>
+        <w:rPr>
+          <w:lang w:eastAsia="ko-KR"/>
+        </w:rPr>
+        <w:t xml:space="preserve"> </w:t>
+      </w:r>
+      <w:r>
+        <w:rPr>
+          <w:rFonts w:hint="eastAsia"/>
+          <w:lang w:eastAsia="ko-KR"/>
+        </w:rPr>
+        <w:t>안지민</w:t>
+      </w:r>
+      <w:r>
+        <w:rPr>
+          <w:rFonts w:hint="eastAsia"/>
+          <w:lang w:eastAsia="ko-KR"/>
+        </w:rPr>
+        <w:t>)</w:t>
+      </w:r>
+    </w:p>
+    <w:p>
+      <w:pPr>
+        <w:pStyle w:val="a3"/>
+        <w:ind w:leftChars="0" w:left="1200"/>
+        <w:rPr>
+          <w:rFonts w:hint="eastAsia"/>
+          <w:lang w:eastAsia="ko-KR"/>
+        </w:rPr>
+      </w:pPr>
+      <w:hyperlink r:id="rId5" w:history="1">
+        <w:r>
+          <w:rPr>
+            <w:rStyle w:val="a4"/>
+            <w:rFonts w:hint="eastAsia"/>
+            <w:lang w:eastAsia="ko-KR"/>
+          </w:rPr>
+          <w:t>안지민</w:t>
+        </w:r>
+      </w:hyperlink>
+    </w:p>
+    <w:p>
+      <w:pPr>
+        <w:pStyle w:val="a3"/>
+        <w:numPr>
+          <w:ilvl w:val="1"/>
+          <w:numId w:val="1"/>
+        </w:numPr>
+        <w:ind w:leftChars="0"/>
+        <w:rPr>
+          <w:lang w:eastAsia="ko-KR"/>
+        </w:rPr>
+      </w:pPr>
+      <w:r>
+        <w:rPr>
+          <w:rFonts w:hint="eastAsia"/>
+          <w:lang w:eastAsia="ko-KR"/>
+        </w:rPr>
+        <w:t>K</w:t>
+      </w:r>
+      <w:r>
+        <w:rPr>
+          <w:lang w:eastAsia="ko-KR"/>
+        </w:rPr>
+        <w:t>-means</w:t>
+      </w:r>
+      <w:r>
+        <w:rPr>
+          <w:lang w:eastAsia="ko-KR"/>
+        </w:rPr>
+        <w:t>(</w:t>
+      </w:r>
+      <w:proofErr w:type="spellStart"/>
+      <w:r>
+        <w:rPr>
+          <w:rFonts w:hint="eastAsia"/>
+          <w:lang w:eastAsia="ko-KR"/>
+        </w:rPr>
+        <w:t>이은후</w:t>
+      </w:r>
+      <w:proofErr w:type="spellEnd"/>
+      <w:r>
+        <w:rPr>
+          <w:rFonts w:hint="eastAsia"/>
+          <w:lang w:eastAsia="ko-KR"/>
+        </w:rPr>
+        <w:t>)</w:t>
+      </w:r>
+    </w:p>
+    <w:p>
+      <w:pPr>
+        <w:pStyle w:val="a3"/>
+        <w:ind w:leftChars="0" w:left="1200"/>
+        <w:rPr>
+          <w:rFonts w:hint="eastAsia"/>
+          <w:lang w:eastAsia="ko-KR"/>
+        </w:rPr>
+      </w:pPr>
+      <w:hyperlink r:id="rId6" w:history="1">
+        <w:r>
+          <w:rPr>
+            <w:rStyle w:val="a4"/>
+            <w:rFonts w:hint="eastAsia"/>
+            <w:lang w:eastAsia="ko-KR"/>
+          </w:rPr>
+          <w:t>깃허브</w:t>
+        </w:r>
+      </w:hyperlink>
+    </w:p>
+    <w:p>
+      <w:pPr>
+        <w:pStyle w:val="a3"/>
+        <w:numPr>
+          <w:ilvl w:val="0"/>
+          <w:numId w:val="1"/>
+        </w:numPr>
+        <w:ind w:leftChars="0"/>
+        <w:rPr>
+          <w:lang w:eastAsia="ko-KR"/>
+        </w:rPr>
+      </w:pPr>
+      <w:r>
+        <w:rPr>
+          <w:rFonts w:hint="eastAsia"/>
+          <w:lang w:eastAsia="ko-KR"/>
+        </w:rPr>
+        <w:t>공통</w:t>
+      </w:r>
+      <w:r>
+        <w:rPr>
+          <w:rFonts w:hint="eastAsia"/>
+          <w:lang w:eastAsia="ko-KR"/>
+        </w:rPr>
+        <w:t xml:space="preserve"> </w:t>
+      </w:r>
+      <w:proofErr w:type="spellStart"/>
+      <w:r>
+        <w:rPr>
+          <w:rFonts w:hint="eastAsia"/>
+          <w:lang w:eastAsia="ko-KR"/>
+        </w:rPr>
+        <w:t>전처리</w:t>
+      </w:r>
+      <w:proofErr w:type="spellEnd"/>
+    </w:p>
+    <w:p>
+      <w:pPr>
+        <w:pStyle w:val="a3"/>
+        <w:numPr>
+          <w:ilvl w:val="1"/>
+          <w:numId w:val="1"/>
+        </w:numPr>
+        <w:ind w:leftChars="0"/>
+        <w:rPr>
+          <w:lang w:eastAsia="ko-KR"/>
+        </w:rPr>
+      </w:pPr>
+      <w:r>
+        <w:rPr>
+          <w:rFonts w:hint="eastAsia"/>
+          <w:lang w:eastAsia="ko-KR"/>
+        </w:rPr>
+        <w:t>일본어</w:t>
+      </w:r>
+      <w:r>
+        <w:rPr>
+          <w:rFonts w:hint="eastAsia"/>
+          <w:lang w:eastAsia="ko-KR"/>
+        </w:rPr>
+        <w:t>-</w:t>
+      </w:r>
+      <w:r>
+        <w:rPr>
+          <w:lang w:eastAsia="ko-KR"/>
+        </w:rPr>
+        <w:t>&gt;</w:t>
+      </w:r>
+      <w:r>
+        <w:rPr>
+          <w:rFonts w:hint="eastAsia"/>
+          <w:lang w:eastAsia="ko-KR"/>
+        </w:rPr>
+        <w:t>한글</w:t>
+      </w:r>
+      <w:r>
+        <w:rPr>
+          <w:rFonts w:hint="eastAsia"/>
+          <w:lang w:eastAsia="ko-KR"/>
+        </w:rPr>
+        <w:t xml:space="preserve"> </w:t>
+      </w:r>
+      <w:proofErr w:type="spellStart"/>
+      <w:r>
+        <w:rPr>
+          <w:rFonts w:hint="eastAsia"/>
+          <w:lang w:eastAsia="ko-KR"/>
+        </w:rPr>
+        <w:t>소리나는대로</w:t>
+      </w:r>
+      <w:proofErr w:type="spellEnd"/>
+      <w:r>
+        <w:rPr>
+          <w:rFonts w:hint="eastAsia"/>
+          <w:lang w:eastAsia="ko-KR"/>
+        </w:rPr>
+        <w:t xml:space="preserve"> </w:t>
+      </w:r>
+      <w:r>
+        <w:rPr>
+          <w:rFonts w:hint="eastAsia"/>
+          <w:lang w:eastAsia="ko-KR"/>
+        </w:rPr>
+        <w:t>제거</w:t>
+      </w:r>
+      <w:r>
+        <w:rPr>
+          <w:rFonts w:hint="eastAsia"/>
+          <w:lang w:eastAsia="ko-KR"/>
+        </w:rPr>
+        <w:t>(</w:t>
+      </w:r>
+      <w:r>
+        <w:rPr>
+          <w:lang w:eastAsia="ko-KR"/>
+        </w:rPr>
+        <w:t>3700</w:t>
+      </w:r>
+      <w:r>
+        <w:rPr>
+          <w:rFonts w:hint="eastAsia"/>
+          <w:lang w:eastAsia="ko-KR"/>
+        </w:rPr>
+        <w:t>번대</w:t>
+      </w:r>
+      <w:r>
+        <w:rPr>
+          <w:rFonts w:hint="eastAsia"/>
+          <w:lang w:eastAsia="ko-KR"/>
+        </w:rPr>
+        <w:t>)</w:t>
+      </w:r>
+    </w:p>
+    <w:p>
+      <w:pPr>
+        <w:pStyle w:val="a3"/>
+        <w:numPr>
+          <w:ilvl w:val="1"/>
+          <w:numId w:val="1"/>
+        </w:numPr>
+        <w:ind w:leftChars="0"/>
+        <w:rPr>
+          <w:lang w:eastAsia="ko-KR"/>
+        </w:rPr>
+      </w:pPr>
+      <w:r>
+        <w:rPr>
+          <w:rFonts w:hint="eastAsia"/>
+          <w:lang w:eastAsia="ko-KR"/>
+        </w:rPr>
+        <w:t>중국어</w:t>
+      </w:r>
+      <w:r>
+        <w:rPr>
+          <w:rFonts w:hint="eastAsia"/>
+          <w:lang w:eastAsia="ko-KR"/>
+        </w:rPr>
+        <w:t>-</w:t>
+      </w:r>
+      <w:r>
+        <w:rPr>
+          <w:lang w:eastAsia="ko-KR"/>
+        </w:rPr>
+        <w:t>&gt;</w:t>
+      </w:r>
+      <w:r>
+        <w:rPr>
+          <w:rFonts w:hint="eastAsia"/>
+          <w:lang w:eastAsia="ko-KR"/>
+        </w:rPr>
+        <w:t>영어</w:t>
+      </w:r>
+      <w:r>
+        <w:rPr>
+          <w:rFonts w:hint="eastAsia"/>
+          <w:lang w:eastAsia="ko-KR"/>
+        </w:rPr>
+        <w:t xml:space="preserve"> </w:t>
+      </w:r>
+      <w:proofErr w:type="spellStart"/>
+      <w:r>
+        <w:rPr>
+          <w:rFonts w:hint="eastAsia"/>
+          <w:lang w:eastAsia="ko-KR"/>
+        </w:rPr>
+        <w:t>소리나는대로</w:t>
+      </w:r>
+      <w:proofErr w:type="spellEnd"/>
+      <w:r>
+        <w:rPr>
+          <w:rFonts w:hint="eastAsia"/>
+          <w:lang w:eastAsia="ko-KR"/>
+        </w:rPr>
+        <w:t xml:space="preserve"> </w:t>
+      </w:r>
+      <w:r>
+        <w:rPr>
+          <w:rFonts w:hint="eastAsia"/>
+          <w:lang w:eastAsia="ko-KR"/>
+        </w:rPr>
+        <w:t>제거</w:t>
+      </w:r>
+    </w:p>
+    <w:p>
+      <w:pPr>
+        <w:pStyle w:val="a3"/>
+        <w:numPr>
+          <w:ilvl w:val="1"/>
+          <w:numId w:val="1"/>
+        </w:numPr>
+        <w:ind w:leftChars="0"/>
+        <w:rPr>
+          <w:lang w:eastAsia="ko-KR"/>
+        </w:rPr>
+      </w:pPr>
+      <w:proofErr w:type="spellStart"/>
+      <w:r>
+        <w:rPr>
+          <w:rFonts w:hint="eastAsia"/>
+          <w:lang w:eastAsia="ko-KR"/>
+        </w:rPr>
+        <w:t>불용어</w:t>
+      </w:r>
+      <w:proofErr w:type="spellEnd"/>
+      <w:r>
+        <w:rPr>
+          <w:lang w:eastAsia="ko-KR"/>
+        </w:rPr>
+        <w:t xml:space="preserve"> </w:t>
+      </w:r>
+      <w:r>
+        <w:rPr>
+          <w:rFonts w:hint="eastAsia"/>
+          <w:lang w:eastAsia="ko-KR"/>
+        </w:rPr>
+        <w:t>다시</w:t>
+      </w:r>
+      <w:r>
+        <w:rPr>
+          <w:lang w:eastAsia="ko-KR"/>
+        </w:rPr>
+        <w:t xml:space="preserve"> </w:t>
+      </w:r>
+    </w:p>
+    <w:p>
+      <w:pPr>
+        <w:pStyle w:val="a3"/>
+        <w:numPr>
+          <w:ilvl w:val="0"/>
+          <w:numId w:val="1"/>
+        </w:numPr>
+        <w:ind w:leftChars="0"/>
+        <w:rPr>
+          <w:lang w:eastAsia="ko-KR"/>
+        </w:rPr>
+      </w:pPr>
+      <w:r>
+        <w:rPr>
+          <w:rFonts w:hint="eastAsia"/>
+          <w:lang w:eastAsia="ko-KR"/>
+        </w:rPr>
+        <w:t>모델</w:t>
+      </w:r>
+      <w:r>
+        <w:rPr>
+          <w:rFonts w:hint="eastAsia"/>
+          <w:lang w:eastAsia="ko-KR"/>
+        </w:rPr>
+        <w:t xml:space="preserve"> </w:t>
+      </w:r>
+      <w:r>
+        <w:rPr>
+          <w:rFonts w:hint="eastAsia"/>
+          <w:lang w:eastAsia="ko-KR"/>
+        </w:rPr>
+        <w:t>최종</w:t>
+      </w:r>
+      <w:r>
+        <w:rPr>
+          <w:rFonts w:hint="eastAsia"/>
+          <w:lang w:eastAsia="ko-KR"/>
+        </w:rPr>
+        <w:t xml:space="preserve"> </w:t>
+      </w:r>
+      <w:r>
+        <w:rPr>
+          <w:rFonts w:hint="eastAsia"/>
+          <w:lang w:eastAsia="ko-KR"/>
+        </w:rPr>
+        <w:t>선택</w:t>
+      </w:r>
+    </w:p>
+    <w:p>
+      <w:pPr>
+        <w:pStyle w:val="a3"/>
+        <w:numPr>
+          <w:ilvl w:val="1"/>
+          <w:numId w:val="1"/>
+        </w:numPr>
+        <w:ind w:leftChars="0"/>
+        <w:rPr>
+          <w:lang w:eastAsia="ko-KR"/>
+        </w:rPr>
+      </w:pPr>
+      <w:r>
+        <w:rPr>
+          <w:rFonts w:hint="eastAsia"/>
+          <w:lang w:eastAsia="ko-KR"/>
+        </w:rPr>
+        <w:t>L</w:t>
+      </w:r>
+      <w:r>
+        <w:rPr>
+          <w:lang w:eastAsia="ko-KR"/>
+        </w:rPr>
+        <w:t>DA(</w:t>
+      </w:r>
+      <w:r>
+        <w:rPr>
+          <w:rFonts w:hint="eastAsia"/>
+          <w:lang w:eastAsia="ko-KR"/>
+        </w:rPr>
+        <w:t>영어</w:t>
+      </w:r>
+      <w:r>
+        <w:rPr>
+          <w:rFonts w:hint="eastAsia"/>
+          <w:lang w:eastAsia="ko-KR"/>
+        </w:rPr>
+        <w:t xml:space="preserve"> </w:t>
+      </w:r>
+      <w:r>
+        <w:rPr>
+          <w:rFonts w:hint="eastAsia"/>
+          <w:lang w:eastAsia="ko-KR"/>
+        </w:rPr>
+        <w:t>가사</w:t>
+      </w:r>
+      <w:r>
+        <w:rPr>
+          <w:rFonts w:hint="eastAsia"/>
+          <w:lang w:eastAsia="ko-KR"/>
+        </w:rPr>
+        <w:t xml:space="preserve"> </w:t>
+      </w:r>
+      <w:r>
+        <w:rPr>
+          <w:rFonts w:hint="eastAsia"/>
+          <w:lang w:eastAsia="ko-KR"/>
+        </w:rPr>
+        <w:t>포함</w:t>
+      </w:r>
+      <w:r>
+        <w:rPr>
+          <w:rFonts w:hint="eastAsia"/>
+          <w:lang w:eastAsia="ko-KR"/>
+        </w:rPr>
+        <w:t>)</w:t>
+      </w:r>
+    </w:p>
+    <w:p>
+      <w:pPr>
+        <w:pStyle w:val="a3"/>
+        <w:numPr>
+          <w:ilvl w:val="0"/>
+          <w:numId w:val="1"/>
+        </w:numPr>
+        <w:ind w:leftChars="0"/>
+        <w:rPr>
+          <w:lang w:eastAsia="ko-KR"/>
+        </w:rPr>
+      </w:pPr>
+      <w:r>
+        <w:rPr>
+          <w:rFonts w:hint="eastAsia"/>
+          <w:lang w:eastAsia="ko-KR"/>
+        </w:rPr>
+        <w:t>모델</w:t>
+      </w:r>
+      <w:r>
+        <w:rPr>
+          <w:rFonts w:hint="eastAsia"/>
+          <w:lang w:eastAsia="ko-KR"/>
+        </w:rPr>
+        <w:t xml:space="preserve"> </w:t>
+      </w:r>
+      <w:r>
+        <w:rPr>
+          <w:rFonts w:hint="eastAsia"/>
+          <w:lang w:eastAsia="ko-KR"/>
+        </w:rPr>
+        <w:t>조정</w:t>
+      </w:r>
+    </w:p>
+    <w:p>
+      <w:pPr>
+        <w:pStyle w:val="a3"/>
+        <w:numPr>
+          <w:ilvl w:val="1"/>
+          <w:numId w:val="1"/>
+        </w:numPr>
+        <w:ind w:leftChars="0"/>
+        <w:rPr>
+          <w:lang w:eastAsia="ko-KR"/>
+        </w:rPr>
+      </w:pPr>
+      <w:r>
+        <w:rPr>
+          <w:rFonts w:hint="eastAsia"/>
+          <w:lang w:eastAsia="ko-KR"/>
+        </w:rPr>
+        <w:t>다른</w:t>
+      </w:r>
+      <w:r>
+        <w:rPr>
+          <w:rFonts w:hint="eastAsia"/>
+          <w:lang w:eastAsia="ko-KR"/>
+        </w:rPr>
+        <w:t xml:space="preserve"> </w:t>
+      </w:r>
+      <w:r>
+        <w:rPr>
+          <w:rFonts w:hint="eastAsia"/>
+          <w:lang w:eastAsia="ko-KR"/>
+        </w:rPr>
+        <w:t>품사</w:t>
+      </w:r>
+      <w:r>
+        <w:rPr>
+          <w:rFonts w:hint="eastAsia"/>
+          <w:lang w:eastAsia="ko-KR"/>
+        </w:rPr>
+        <w:t xml:space="preserve"> </w:t>
+      </w:r>
+      <w:r>
+        <w:rPr>
+          <w:rFonts w:hint="eastAsia"/>
+          <w:lang w:eastAsia="ko-KR"/>
+        </w:rPr>
+        <w:t>추가</w:t>
+      </w:r>
+    </w:p>
+    <w:p>
+      <w:pPr>
+        <w:pStyle w:val="a3"/>
+        <w:numPr>
+          <w:ilvl w:val="1"/>
+          <w:numId w:val="1"/>
+        </w:numPr>
+        <w:ind w:leftChars="0"/>
+        <w:rPr>
+          <w:lang w:eastAsia="ko-KR"/>
+        </w:rPr>
+      </w:pPr>
+      <w:r>
+        <w:rPr>
+          <w:rFonts w:hint="eastAsia"/>
+          <w:lang w:eastAsia="ko-KR"/>
+        </w:rPr>
+        <w:t>영어</w:t>
+      </w:r>
+      <w:r>
+        <w:rPr>
+          <w:rFonts w:hint="eastAsia"/>
+          <w:lang w:eastAsia="ko-KR"/>
+        </w:rPr>
+        <w:t xml:space="preserve"> </w:t>
+      </w:r>
+      <w:r>
+        <w:rPr>
+          <w:rFonts w:hint="eastAsia"/>
+          <w:lang w:eastAsia="ko-KR"/>
+        </w:rPr>
+        <w:t>포함</w:t>
+      </w:r>
+    </w:p>
+    <w:p>
+      <w:pPr>
+        <w:pStyle w:val="a3"/>
+        <w:numPr>
+          <w:ilvl w:val="1"/>
+          <w:numId w:val="1"/>
+        </w:numPr>
+        <w:ind w:leftChars="0"/>
+        <w:rPr>
+          <w:rFonts w:hint="eastAsia"/>
+          <w:lang w:eastAsia="ko-KR"/>
+        </w:rPr>
+      </w:pPr>
+      <w:proofErr w:type="spellStart"/>
+      <w:r>
+        <w:rPr>
+          <w:rFonts w:hint="eastAsia"/>
+          <w:lang w:eastAsia="ko-KR"/>
+        </w:rPr>
+        <w:t>전처리</w:t>
+      </w:r>
+      <w:proofErr w:type="spellEnd"/>
+      <w:r>
+        <w:rPr>
+          <w:rFonts w:hint="eastAsia"/>
+          <w:lang w:eastAsia="ko-KR"/>
+        </w:rPr>
+        <w:t xml:space="preserve"> </w:t>
+      </w:r>
+      <w:r>
+        <w:rPr>
+          <w:rFonts w:hint="eastAsia"/>
+          <w:lang w:eastAsia="ko-KR"/>
+        </w:rPr>
+        <w:t>다시</w:t>
+      </w:r>
+      <w:r>
+        <w:rPr>
+          <w:rFonts w:hint="eastAsia"/>
+          <w:lang w:eastAsia="ko-KR"/>
+        </w:rPr>
+        <w:t>(</w:t>
+      </w:r>
+      <w:r>
+        <w:rPr>
+          <w:rFonts w:hint="eastAsia"/>
+          <w:lang w:eastAsia="ko-KR"/>
+        </w:rPr>
+        <w:t>공통</w:t>
+      </w:r>
+      <w:r>
+        <w:rPr>
+          <w:rFonts w:hint="eastAsia"/>
+          <w:lang w:eastAsia="ko-KR"/>
+        </w:rPr>
+        <w:t xml:space="preserve"> </w:t>
+      </w:r>
+      <w:proofErr w:type="spellStart"/>
+      <w:r>
+        <w:rPr>
+          <w:rFonts w:hint="eastAsia"/>
+          <w:lang w:eastAsia="ko-KR"/>
+        </w:rPr>
+        <w:t>전처리</w:t>
+      </w:r>
+      <w:proofErr w:type="spellEnd"/>
+      <w:r>
+        <w:rPr>
+          <w:rFonts w:hint="eastAsia"/>
+          <w:lang w:eastAsia="ko-KR"/>
+        </w:rPr>
+        <w:t xml:space="preserve"> </w:t>
+      </w:r>
+      <w:proofErr w:type="gramStart"/>
+      <w:r>
+        <w:rPr>
+          <w:lang w:eastAsia="ko-KR"/>
+        </w:rPr>
+        <w:t>A,B</w:t>
+      </w:r>
+      <w:proofErr w:type="gramEnd"/>
+      <w:r>
+        <w:rPr>
+          <w:lang w:eastAsia="ko-KR"/>
+        </w:rPr>
+        <w:t xml:space="preserve">,C </w:t>
+      </w:r>
+      <w:r>
+        <w:rPr>
+          <w:rFonts w:hint="eastAsia"/>
+          <w:lang w:eastAsia="ko-KR"/>
+        </w:rPr>
+        <w:t>포함해서</w:t>
+      </w:r>
+      <w:r>
+        <w:rPr>
+          <w:rFonts w:hint="eastAsia"/>
+          <w:lang w:eastAsia="ko-KR"/>
+        </w:rPr>
+        <w:t>)</w:t>
+      </w:r>
+      <w:bookmarkStart w:id="0" w:name="_GoBack"/>
+      <w:bookmarkEnd w:id="0"/>
     </w:p>
     <w:sectPr>
       <w:pgSz w:w="11906" w:h="16838"/>
@@ -290,7 +1087,7 @@
 </file>
 
 <file path=word/numbering.xml><?xml version="1.0" encoding="utf-8"?>
-<w:numbering xmlns:wpc="http://schemas.microsoft.com/office/word/2010/wordprocessingCanvas" xmlns:cx="http://schemas.microsoft.com/office/drawing/2014/chartex" xmlns:cx1="http://schemas.microsoft.com/office/drawing/2015/9/8/chartex" xmlns:cx2="http://schemas.microsoft.com/office/drawing/2015/10/21/chartex" xmlns:cx3="http://schemas.microsoft.com/office/drawing/2016/5/9/chartex" xmlns:cx4="http://schemas.microsoft.com/office/drawing/2016/5/10/chartex" xmlns:cx5="http://schemas.microsoft.com/office/drawing/2016/5/11/chartex" xmlns:cx6="http://schemas.microsoft.com/office/drawing/2016/5/12/chartex" xmlns:cx7="http://schemas.microsoft.com/office/drawing/2016/5/13/chartex" xmlns:cx8="http://schemas.microsoft.com/office/drawing/2016/5/14/chartex" xmlns:mc="http://schemas.openxmlformats.org/markup-compatibility/2006" xmlns:aink="http://schemas.microsoft.com/office/drawing/2016/ink" xmlns:am3d="http://schemas.microsoft.com/office/drawing/2017/model3d" xmlns:o="urn:schemas-microsoft-com:office:office" xmlns:r="http://schemas.openxmlformats.org/officeDocument/2006/relationships" xmlns:m="http://schemas.openxmlformats.org/officeDocument/2006/math" xmlns:v="urn:schemas-microsoft-com:vml" xmlns:wp14="http://schemas.microsoft.com/office/word/2010/wordprocessingDrawing" xmlns:wp="http://schemas.openxmlformats.org/drawingml/2006/wordprocessingDrawing" xmlns:w10="urn:schemas-microsoft-com:office:word" xmlns:w="http://schemas.openxmlformats.org/wordprocessingml/2006/main" xmlns:w14="http://schemas.microsoft.com/office/word/2010/wordml" xmlns:w15="http://schemas.microsoft.com/office/word/2012/wordml" xmlns:w16cex="http://schemas.microsoft.com/office/word/2018/wordml/cex" xmlns:w16cid="http://schemas.microsoft.com/office/word/2016/wordml/cid" xmlns:w16="http://schemas.microsoft.com/office/word/2018/wordml" xmlns:w16se="http://schemas.microsoft.com/office/word/2015/wordml/symex" xmlns:wpg="http://schemas.microsoft.com/office/word/2010/wordprocessingGroup" xmlns:wpi="http://schemas.microsoft.com/office/word/2010/wordprocessingInk" xmlns:wne="http://schemas.microsoft.com/office/word/2006/wordml" xmlns:wps="http://schemas.microsoft.com/office/word/2010/wordprocessingShape" mc:Ignorable="w14 w15 w16se w16cid w16 w16cex wp14">
+<w:numbering xmlns:wpc="http://schemas.microsoft.com/office/word/2010/wordprocessingCanvas" xmlns:cx="http://schemas.microsoft.com/office/drawing/2014/chartex" xmlns:cx1="http://schemas.microsoft.com/office/drawing/2015/9/8/chartex" xmlns:cx2="http://schemas.microsoft.com/office/drawing/2015/10/21/chartex" xmlns:cx3="http://schemas.microsoft.com/office/drawing/2016/5/9/chartex" xmlns:cx4="http://schemas.microsoft.com/office/drawing/2016/5/10/chartex" xmlns:cx5="http://schemas.microsoft.com/office/drawing/2016/5/11/chartex" xmlns:cx6="http://schemas.microsoft.com/office/drawing/2016/5/12/chartex" xmlns:cx7="http://schemas.microsoft.com/office/drawing/2016/5/13/chartex" xmlns:cx8="http://schemas.microsoft.com/office/drawing/2016/5/14/chartex" xmlns:mc="http://schemas.openxmlformats.org/markup-compatibility/2006" xmlns:aink="http://schemas.microsoft.com/office/drawing/2016/ink" xmlns:am3d="http://schemas.microsoft.com/office/drawing/2017/model3d" xmlns:o="urn:schemas-microsoft-com:office:office" xmlns:r="http://schemas.openxmlformats.org/officeDocument/2006/relationships" xmlns:m="http://schemas.openxmlformats.org/officeDocument/2006/math" xmlns:v="urn:schemas-microsoft-com:vml" xmlns:wp14="http://schemas.microsoft.com/office/word/2010/wordprocessingDrawing" xmlns:wp="http://schemas.openxmlformats.org/drawingml/2006/wordprocessingDrawing" xmlns:w10="urn:schemas-microsoft-com:office:word" xmlns:w="http://schemas.openxmlformats.org/wordprocessingml/2006/main" xmlns:w14="http://schemas.microsoft.com/office/word/2010/wordml" xmlns:w15="http://schemas.microsoft.com/office/word/2012/wordml" xmlns:w16cid="http://schemas.microsoft.com/office/word/2016/wordml/cid" xmlns:w16se="http://schemas.microsoft.com/office/word/2015/wordml/symex" xmlns:wpg="http://schemas.microsoft.com/office/word/2010/wordprocessingGroup" xmlns:wpi="http://schemas.microsoft.com/office/word/2010/wordprocessingInk" xmlns:wne="http://schemas.microsoft.com/office/word/2006/wordml" xmlns:wps="http://schemas.microsoft.com/office/word/2010/wordprocessingShape" mc:Ignorable="w14 w15 w16se w16cid wp14">
   <w:abstractNum w:abstractNumId="0" w15:restartNumberingAfterBreak="0">
     <w:nsid w:val="718557DF"/>
     <w:multiLevelType w:val="hybridMultilevel"/>
@@ -307,7 +1104,7 @@
         <w:rFonts w:hint="eastAsia"/>
       </w:rPr>
     </w:lvl>
-    <w:lvl w:ilvl="1" w:tplc="04090019" w:tentative="1">
+    <w:lvl w:ilvl="1" w:tplc="04090019">
       <w:start w:val="1"/>
       <w:numFmt w:val="upperLetter"/>
       <w:lvlText w:val="%2."/>
@@ -387,14 +1184,14 @@
 </file>
 
 <file path=word/styles.xml><?xml version="1.0" encoding="utf-8"?>
-<w:styles xmlns:mc="http://schemas.openxmlformats.org/markup-compatibility/2006" xmlns:r="http://schemas.openxmlformats.org/officeDocument/2006/relationships" xmlns:w="http://schemas.openxmlformats.org/wordprocessingml/2006/main" xmlns:w14="http://schemas.microsoft.com/office/word/2010/wordml" xmlns:w15="http://schemas.microsoft.com/office/word/2012/wordml" xmlns:w16cex="http://schemas.microsoft.com/office/word/2018/wordml/cex" xmlns:w16cid="http://schemas.microsoft.com/office/word/2016/wordml/cid" xmlns:w16="http://schemas.microsoft.com/office/word/2018/wordml" xmlns:w16se="http://schemas.microsoft.com/office/word/2015/wordml/symex" mc:Ignorable="w14 w15 w16se w16cid w16 w16cex">
+<w:styles xmlns:mc="http://schemas.openxmlformats.org/markup-compatibility/2006" xmlns:r="http://schemas.openxmlformats.org/officeDocument/2006/relationships" xmlns:w="http://schemas.openxmlformats.org/wordprocessingml/2006/main" xmlns:w14="http://schemas.microsoft.com/office/word/2010/wordml" xmlns:w15="http://schemas.microsoft.com/office/word/2012/wordml" xmlns:w16cid="http://schemas.microsoft.com/office/word/2016/wordml/cid" xmlns:w16se="http://schemas.microsoft.com/office/word/2015/wordml/symex" mc:Ignorable="w14 w15 w16se w16cid">
   <w:docDefaults>
     <w:rPrDefault>
       <w:rPr>
         <w:rFonts w:asciiTheme="minorHAnsi" w:eastAsiaTheme="minorEastAsia" w:hAnsiTheme="minorHAnsi" w:cstheme="minorBidi"/>
         <w:kern w:val="2"/>
         <w:szCs w:val="24"/>
-        <w:lang w:val="en-US" w:eastAsia="ko-Kore-KR" w:bidi="ar-SA"/>
+        <w:lang w:val="en-US" w:bidi="ar-SA"/>
       </w:rPr>
     </w:rPrDefault>
     <w:pPrDefault>
@@ -828,6 +1625,29 @@
       <w:ind w:leftChars="400" w:left="800"/>
     </w:pPr>
   </w:style>
+  <w:style w:type="character" w:styleId="a4">
+    <w:name w:val="Hyperlink"/>
+    <w:basedOn w:val="a0"/>
+    <w:uiPriority w:val="99"/>
+    <w:unhideWhenUsed/>
+    <w:rsid w:val="006824DF"/>
+    <w:rPr>
+      <w:color w:val="0563C1" w:themeColor="hyperlink"/>
+      <w:u w:val="single"/>
+    </w:rPr>
+  </w:style>
+  <w:style w:type="character" w:styleId="a5">
+    <w:name w:val="Unresolved Mention"/>
+    <w:basedOn w:val="a0"/>
+    <w:uiPriority w:val="99"/>
+    <w:semiHidden/>
+    <w:unhideWhenUsed/>
+    <w:rsid w:val="006824DF"/>
+    <w:rPr>
+      <w:color w:val="605E5C"/>
+      <w:shd w:val="clear" w:color="auto" w:fill="E1DFDD"/>
+    </w:rPr>
+  </w:style>
 </w:styles>
 </file>
 
